--- a/bases-de-datos/ordenamientos.docx
+++ b/bases-de-datos/ordenamientos.docx
@@ -9,112 +9,178 @@
           <w:u w:val="single"/>
         </w:rPr>
       </w:pPr>
+      <w:proofErr w:type="spellStart"/>
       <w:r>
         <w:rPr>
           <w:u w:val="single"/>
         </w:rPr>
-        <w:t>Clase: clasificacion</w:t>
-      </w:r>
-    </w:p>
-    <w:p>
-      <w:pPr>
-        <w:rPr>
-          <w:lang w:val="es-AR"/>
-        </w:rPr>
-      </w:pPr>
-      <w:r>
-        <w:rPr>
-          <w:lang w:val="es-AR"/>
-        </w:rPr>
-        <w:t>El objetivo es que dado u</w:t>
-      </w:r>
-      <w:r>
-        <w:rPr>
-          <w:lang w:val="es-AR"/>
-        </w:rPr>
-        <w:t>n conjunto de valores desordenado del tipo {a1, a2, …, an} devolver un conjunto ordenado de menor a mayor o de mayor a menor</w:t>
-      </w:r>
-    </w:p>
-    <w:p>
-      <w:pPr>
-        <w:rPr>
-          <w:lang w:val="es-AR"/>
-        </w:rPr>
-      </w:pPr>
-      <w:r>
-        <w:rPr>
-          <w:lang w:val="es-AR"/>
-        </w:rPr>
-        <w:t xml:space="preserve">Generalmente se ordenan nodos o registros de los cuales se toma una clave o key  para ordenar. El resto de los datos del registro se llaman </w:t>
+        <w:t>Metodos</w:t>
+      </w:r>
+      <w:proofErr w:type="spellEnd"/>
+      <w:r>
+        <w:rPr>
+          <w:u w:val="single"/>
+        </w:rPr>
+        <w:t xml:space="preserve"> de </w:t>
+      </w:r>
+      <w:proofErr w:type="spellStart"/>
+      <w:r>
+        <w:rPr>
+          <w:u w:val="single"/>
+        </w:rPr>
+        <w:t>clasificacion</w:t>
+      </w:r>
+      <w:proofErr w:type="spellEnd"/>
+    </w:p>
+    <w:p>
+      <w:pPr>
+        <w:rPr>
+          <w:lang w:val="es-AR"/>
+        </w:rPr>
+      </w:pPr>
+      <w:r>
+        <w:rPr>
+          <w:lang w:val="es-AR"/>
+        </w:rPr>
+        <w:t>Clasificar -&gt; ordenar en un momento d</w:t>
+      </w:r>
+      <w:r>
+        <w:rPr>
+          <w:lang w:val="es-AR"/>
+        </w:rPr>
+        <w:t xml:space="preserve">eterminado un conjunto de valores, que no se tiene ordenado en el tiempo. Para que queden ordenados en el tiempo hay que usar </w:t>
       </w:r>
       <w:r>
         <w:rPr>
           <w:b/>
           <w:bCs/>
-          <w:lang w:val="es-AR"/>
-        </w:rPr>
-        <w:t>datos satélite</w:t>
-      </w:r>
-    </w:p>
-    <w:p>
-      <w:pPr>
-        <w:rPr>
-          <w:lang w:val="es-AR"/>
-        </w:rPr>
-      </w:pPr>
+          <w:i/>
+          <w:iCs/>
+          <w:lang w:val="es-AR"/>
+        </w:rPr>
+        <w:t>índices</w:t>
+      </w:r>
+      <w:r>
+        <w:rPr>
+          <w:lang w:val="es-AR"/>
+        </w:rPr>
+        <w:t xml:space="preserve">. </w:t>
+      </w:r>
+    </w:p>
+    <w:p>
+      <w:pPr>
+        <w:rPr>
+          <w:lang w:val="es-AR"/>
+        </w:rPr>
+      </w:pPr>
+      <w:r>
+        <w:rPr>
+          <w:lang w:val="es-AR"/>
+        </w:rPr>
+        <w:t xml:space="preserve">Los registros que voy a ordenar están dados por: </w:t>
+      </w:r>
+    </w:p>
+    <w:p>
+      <w:pPr>
+        <w:rPr>
+          <w:lang w:val="es-AR"/>
+        </w:rPr>
+      </w:pPr>
+      <w:r>
+        <w:rPr>
+          <w:lang w:val="es-AR"/>
+        </w:rPr>
+        <w:tab/>
+        <w:t xml:space="preserve">Clave -&gt; campo por el que voy a ordenar </w:t>
+      </w:r>
+    </w:p>
+    <w:p>
+      <w:pPr>
+        <w:rPr>
+          <w:lang w:val="es-AR"/>
+        </w:rPr>
+      </w:pPr>
+      <w:r>
+        <w:rPr>
+          <w:lang w:val="es-AR"/>
+        </w:rPr>
+        <w:tab/>
+        <w:t>Datos satélite-&gt; resto de datos que acompañ</w:t>
+      </w:r>
+      <w:r>
+        <w:rPr>
+          <w:lang w:val="es-AR"/>
+        </w:rPr>
+        <w:t>an al registro</w:t>
+      </w:r>
+    </w:p>
+    <w:p>
+      <w:pPr>
+        <w:rPr>
+          <w:lang w:val="es-AR"/>
+        </w:rPr>
+      </w:pPr>
+      <w:r>
+        <w:rPr>
+          <w:lang w:val="es-AR"/>
+        </w:rPr>
+        <w:t xml:space="preserve">Estabilidad -&gt; un ordenamiento es estable cuando ante la igualdad de valores, el que ingreso primero toma la </w:t>
+      </w:r>
+      <w:proofErr w:type="gramStart"/>
+      <w:r>
+        <w:rPr>
+          <w:lang w:val="es-AR"/>
+        </w:rPr>
+        <w:t>primer posición</w:t>
+      </w:r>
+      <w:proofErr w:type="gramEnd"/>
+      <w:r>
+        <w:rPr>
+          <w:lang w:val="es-AR"/>
+        </w:rPr>
+        <w:t>.</w:t>
+      </w:r>
+    </w:p>
+    <w:p>
+      <w:pPr>
+        <w:rPr>
+          <w:lang w:val="es-AR"/>
+        </w:rPr>
+      </w:pPr>
+      <w:r>
+        <w:rPr>
+          <w:lang w:val="es-AR"/>
+        </w:rPr>
+        <w:t>In situ -&gt; ordenar in situ implica no pedir mas memoria de la que ocupan mis registros originalmente no ordenados</w:t>
+      </w:r>
       <w:r>
         <w:rPr>
           <w:b/>
           <w:bCs/>
-          <w:lang w:val="es-AR"/>
-        </w:rPr>
-        <w:t>Estabilidad</w:t>
-      </w:r>
-      <w:r>
-        <w:rPr>
-          <w:lang w:val="es-AR"/>
-        </w:rPr>
-        <w:t xml:space="preserve"> -&gt; Un algoritmo de clasificación o ordenamiento es estable cuando ante la igualdad de valores clave o key, el registro que ingreso primero, queda primero</w:t>
-      </w:r>
-    </w:p>
-    <w:p>
-      <w:pPr>
-        <w:rPr>
-          <w:lang w:val="es-AR"/>
-        </w:rPr>
-      </w:pPr>
-      <w:r>
-        <w:rPr>
-          <w:b/>
-          <w:bCs/>
-          <w:lang w:val="es-AR"/>
-        </w:rPr>
-        <w:t>In situ</w:t>
-      </w:r>
-      <w:r>
-        <w:rPr>
-          <w:lang w:val="es-AR"/>
-        </w:rPr>
-        <w:t xml:space="preserve"> -&gt; Son algoritmos que usan un poco mas de memoria para que el algoritmo sea un poco mas rápido.</w:t>
-      </w:r>
-      <w:r>
-        <w:rPr>
-          <w:lang w:val="es-AR"/>
-        </w:rPr>
-        <w:t xml:space="preserve"> Normalmente, los algoritmos de ordenamiento implican mover los registros de una estructura de datos a otra, cosa que lleva mas tiempo.</w:t>
-      </w:r>
-    </w:p>
-    <w:p>
-      <w:pPr>
-        <w:rPr>
-          <w:lang w:val="es-AR"/>
-        </w:rPr>
-      </w:pPr>
-      <w:r>
-        <w:rPr>
-          <w:lang w:val="es-AR"/>
-        </w:rPr>
-        <w:t>Clasificación de alogritmos según externos e internos</w:t>
+          <w:i/>
+          <w:iCs/>
+          <w:lang w:val="es-AR"/>
+        </w:rPr>
+        <w:t xml:space="preserve"> </w:t>
+      </w:r>
+      <w:r>
+        <w:rPr>
+          <w:lang w:val="es-AR"/>
+        </w:rPr>
+        <w:t>para ordenarlos. Es decir, no crear un array nuevo para poner mi array ordenado</w:t>
+      </w:r>
+    </w:p>
+    <w:p>
+      <w:pPr>
+        <w:rPr>
+          <w:lang w:val="es-AR"/>
+        </w:rPr>
+      </w:pPr>
+      <w:r>
+        <w:rPr>
+          <w:lang w:val="es-AR"/>
+        </w:rPr>
+        <w:t>Clasificación de algoritmos según métodos internos y externos:</w:t>
       </w:r>
     </w:p>
     <w:p>
@@ -132,7 +198,21 @@
         <w:rPr>
           <w:lang w:val="es-AR"/>
         </w:rPr>
-        <w:t>Internos -&gt; algoritmo de clasificación que por performance esta diseñado para ordenar valores en la memoria ram</w:t>
+        <w:t xml:space="preserve">Método interno -&gt; diseñado para ordenar en memoria </w:t>
+      </w:r>
+      <w:proofErr w:type="spellStart"/>
+      <w:r>
+        <w:rPr>
+          <w:lang w:val="es-AR"/>
+        </w:rPr>
+        <w:t>ram</w:t>
+      </w:r>
+      <w:proofErr w:type="spellEnd"/>
+      <w:r>
+        <w:rPr>
+          <w:lang w:val="es-AR"/>
+        </w:rPr>
+        <w:t xml:space="preserve"> porque la performance del algoritmo es menor.</w:t>
       </w:r>
     </w:p>
     <w:p>
@@ -150,32 +230,161 @@
         <w:rPr>
           <w:lang w:val="es-AR"/>
         </w:rPr>
-        <w:t xml:space="preserve">Externos </w:t>
-      </w:r>
-      <w:r>
-        <w:rPr>
-          <w:lang w:val="es-AR"/>
-        </w:rPr>
-        <w:t xml:space="preserve"> -&gt; </w:t>
-      </w:r>
-      <w:r>
-        <w:rPr>
-          <w:lang w:val="es-AR"/>
-        </w:rPr>
-        <w:t>Tiene la performance suficiente para ordenar datos en memoria externa, es decir disco.</w:t>
-      </w:r>
-    </w:p>
-    <w:p>
-      <w:pPr>
-        <w:rPr>
-          <w:lang w:val="es-AR"/>
-        </w:rPr>
-      </w:pPr>
-      <w:r>
-        <w:rPr>
-          <w:lang w:val="es-AR"/>
-        </w:rPr>
-        <w:t>Clasificación según complejidad. La complejidad computacional es cuan complejo es para la computadora resolver el algoritmo que hice.</w:t>
+        <w:t xml:space="preserve">Método externo </w:t>
+      </w:r>
+      <w:r>
+        <w:rPr>
+          <w:lang w:val="es-AR"/>
+        </w:rPr>
+        <w:t>-&gt; dise</w:t>
+      </w:r>
+      <w:r>
+        <w:rPr>
+          <w:lang w:val="es-AR"/>
+        </w:rPr>
+        <w:t>ñado para ordenar datos en memoria externa o disco</w:t>
+      </w:r>
+      <w:r>
+        <w:rPr>
+          <w:lang w:val="es-AR"/>
+        </w:rPr>
+        <w:t xml:space="preserve"> </w:t>
+      </w:r>
+      <w:r>
+        <w:rPr>
+          <w:lang w:val="es-AR"/>
+        </w:rPr>
+        <w:t>porque le alcanza la performance.</w:t>
+      </w:r>
+    </w:p>
+    <w:p>
+      <w:pPr>
+        <w:rPr>
+          <w:lang w:val="es-AR"/>
+        </w:rPr>
+      </w:pPr>
+      <w:r>
+        <w:rPr>
+          <w:lang w:val="es-AR"/>
+        </w:rPr>
+        <w:t>Complejidad computacional de un algoritmo -&gt; cuan complejo es para la computadora resolver el algoritmo que le doy.</w:t>
+      </w:r>
+      <w:r>
+        <w:rPr>
+          <w:lang w:val="es-AR"/>
+        </w:rPr>
+        <w:t xml:space="preserve"> Acá hay una clasificación de problemas entre P (posibles de resolver por computadora) y NP (no posibles de resolver por computadora). El algoritmo para NP </w:t>
+      </w:r>
+      <w:proofErr w:type="gramStart"/>
+      <w:r>
+        <w:rPr>
+          <w:lang w:val="es-AR"/>
+        </w:rPr>
+        <w:t>existe</w:t>
+      </w:r>
+      <w:proofErr w:type="gramEnd"/>
+      <w:r>
+        <w:rPr>
+          <w:lang w:val="es-AR"/>
+        </w:rPr>
+        <w:t xml:space="preserve"> pero no puede ejecutarse para un </w:t>
+      </w:r>
+      <w:proofErr w:type="spellStart"/>
+      <w:r>
+        <w:rPr>
+          <w:lang w:val="es-AR"/>
+        </w:rPr>
+        <w:t>numero</w:t>
+      </w:r>
+      <w:proofErr w:type="spellEnd"/>
+      <w:r>
+        <w:rPr>
+          <w:lang w:val="es-AR"/>
+        </w:rPr>
+        <w:t xml:space="preserve"> determinado de datos.</w:t>
+      </w:r>
+    </w:p>
+    <w:p>
+      <w:pPr>
+        <w:rPr>
+          <w:lang w:val="es-AR"/>
+        </w:rPr>
+      </w:pPr>
+    </w:p>
+    <w:p>
+      <w:pPr>
+        <w:rPr>
+          <w:lang w:val="es-AR"/>
+        </w:rPr>
+      </w:pPr>
+      <w:r>
+        <w:rPr>
+          <w:lang w:val="es-AR"/>
+        </w:rPr>
+        <w:t>El orden de complejidad se define como O(f(n)), siendo f una función matemática asociada a un algoritmo</w:t>
+      </w:r>
+      <w:r>
+        <w:rPr>
+          <w:lang w:val="es-AR"/>
+        </w:rPr>
+        <w:t xml:space="preserve"> que representa la cantidad de comparaciones que se realizan</w:t>
+      </w:r>
+      <w:r>
+        <w:rPr>
+          <w:lang w:val="es-AR"/>
+        </w:rPr>
+        <w:t xml:space="preserve"> </w:t>
+      </w:r>
+      <w:r>
+        <w:rPr>
+          <w:lang w:val="es-AR"/>
+        </w:rPr>
+        <w:t>para una cantidad</w:t>
+      </w:r>
+      <w:r>
+        <w:rPr>
+          <w:lang w:val="es-AR"/>
+        </w:rPr>
+        <w:t xml:space="preserve"> n </w:t>
+      </w:r>
+      <w:r>
+        <w:rPr>
+          <w:lang w:val="es-AR"/>
+        </w:rPr>
+        <w:tab/>
+      </w:r>
+      <w:r>
+        <w:rPr>
+          <w:lang w:val="es-AR"/>
+        </w:rPr>
+        <w:t>de datos. Me dice cuanto tarda en ejecutarse un algoritmo en función de la cantidad de datos que recibe.</w:t>
+      </w:r>
+    </w:p>
+    <w:p>
+      <w:pPr>
+        <w:rPr>
+          <w:lang w:val="es-AR"/>
+        </w:rPr>
+      </w:pPr>
+      <w:r>
+        <w:rPr>
+          <w:lang w:val="es-AR"/>
+        </w:rPr>
+        <w:t xml:space="preserve">Como se </w:t>
+      </w:r>
+      <w:proofErr w:type="spellStart"/>
+      <w:r>
+        <w:rPr>
+          <w:lang w:val="es-AR"/>
+        </w:rPr>
+        <w:t>evalua</w:t>
+      </w:r>
+      <w:proofErr w:type="spellEnd"/>
+      <w:r>
+        <w:rPr>
+          <w:lang w:val="es-AR"/>
+        </w:rPr>
+        <w:t xml:space="preserve"> el orden de complejidad</w:t>
       </w:r>
     </w:p>
     <w:p>
@@ -193,19 +402,7 @@
         <w:rPr>
           <w:lang w:val="es-AR"/>
         </w:rPr>
-        <w:t xml:space="preserve">La clase de complejidad </w:t>
-      </w:r>
-      <w:r>
-        <w:rPr>
-          <w:lang w:val="es-AR"/>
-        </w:rPr>
-        <w:t>“P”</w:t>
-      </w:r>
-      <w:r>
-        <w:rPr>
-          <w:lang w:val="es-AR"/>
-        </w:rPr>
-        <w:t xml:space="preserve"> (de posible) es el conjunto de problemas que puede ser resuelto por una computadora o maquina determinista en tiempo a lo sumo polinomico.</w:t>
+        <w:t>La computadora puede hacer operaciones matemáticas y comparaciones booleanas</w:t>
       </w:r>
     </w:p>
     <w:p>
@@ -223,7 +420,750 @@
         <w:rPr>
           <w:lang w:val="es-AR"/>
         </w:rPr>
-        <w:t xml:space="preserve">La clase de complejidad </w:t>
+        <w:t>Para evaluar la complejidad de un algoritmo se evalúan la cantidad de comparaciones realizadas.</w:t>
+      </w:r>
+    </w:p>
+    <w:p>
+      <w:pPr>
+        <w:pStyle w:val="ListParagraph"/>
+        <w:numPr>
+          <w:ilvl w:val="0"/>
+          <w:numId w:val="2"/>
+        </w:numPr>
+        <w:rPr>
+          <w:lang w:val="es-AR"/>
+        </w:rPr>
+      </w:pPr>
+      <w:r>
+        <w:rPr>
+          <w:lang w:val="es-AR"/>
+        </w:rPr>
+        <w:lastRenderedPageBreak/>
+        <w:t xml:space="preserve">El motivo es que un </w:t>
+      </w:r>
+      <w:proofErr w:type="spellStart"/>
+      <w:r>
+        <w:rPr>
+          <w:lang w:val="es-AR"/>
+        </w:rPr>
+        <w:t>if</w:t>
+      </w:r>
+      <w:proofErr w:type="spellEnd"/>
+      <w:r>
+        <w:rPr>
+          <w:lang w:val="es-AR"/>
+        </w:rPr>
+        <w:t xml:space="preserve"> puede llegar a ser hasta 100 veces mas lenta que una operación </w:t>
+      </w:r>
+      <w:r>
+        <w:rPr>
+          <w:lang w:val="es-AR"/>
+        </w:rPr>
+        <w:t>matemática</w:t>
+      </w:r>
+    </w:p>
+    <w:p>
+      <w:pPr>
+        <w:rPr>
+          <w:lang w:val="es-AR"/>
+        </w:rPr>
+      </w:pPr>
+      <w:r>
+        <w:rPr>
+          <w:lang w:val="es-AR"/>
+        </w:rPr>
+        <w:t>Métodos de ordenamiento</w:t>
+      </w:r>
+    </w:p>
+    <w:p>
+      <w:pPr>
+        <w:rPr>
+          <w:lang w:val="es-AR"/>
+        </w:rPr>
+      </w:pPr>
+      <w:proofErr w:type="spellStart"/>
+      <w:r>
+        <w:rPr>
+          <w:u w:val="single"/>
+          <w:lang w:val="es-AR"/>
+        </w:rPr>
+        <w:t>Bubble</w:t>
+      </w:r>
+      <w:proofErr w:type="spellEnd"/>
+      <w:r>
+        <w:rPr>
+          <w:u w:val="single"/>
+          <w:lang w:val="es-AR"/>
+        </w:rPr>
+        <w:t xml:space="preserve"> </w:t>
+      </w:r>
+      <w:proofErr w:type="spellStart"/>
+      <w:r>
+        <w:rPr>
+          <w:u w:val="single"/>
+          <w:lang w:val="es-AR"/>
+        </w:rPr>
+        <w:t>sort</w:t>
+      </w:r>
+      <w:proofErr w:type="spellEnd"/>
+      <w:r>
+        <w:rPr>
+          <w:lang w:val="es-AR"/>
+        </w:rPr>
+        <w:t xml:space="preserve"> -&gt; compara por pares, si el de la izquierda es menor que la derecha lo intercambia mientras recorre de izquierda a derecha. El mas grande de todos burbujea hasta la </w:t>
+      </w:r>
+      <w:proofErr w:type="spellStart"/>
+      <w:r>
+        <w:rPr>
+          <w:lang w:val="es-AR"/>
+        </w:rPr>
+        <w:t>ultima</w:t>
+      </w:r>
+      <w:proofErr w:type="spellEnd"/>
+      <w:r>
+        <w:rPr>
+          <w:lang w:val="es-AR"/>
+        </w:rPr>
+        <w:t xml:space="preserve"> posición.</w:t>
+      </w:r>
+    </w:p>
+    <w:p>
+      <w:pPr>
+        <w:rPr>
+          <w:lang w:val="es-AR"/>
+        </w:rPr>
+      </w:pPr>
+      <w:r>
+        <w:rPr>
+          <w:lang w:val="es-AR"/>
+        </w:rPr>
+        <w:t xml:space="preserve">Tiende a n^2 como complejidad porque son dos </w:t>
+      </w:r>
+      <w:proofErr w:type="spellStart"/>
+      <w:r>
+        <w:rPr>
+          <w:lang w:val="es-AR"/>
+        </w:rPr>
+        <w:t>for</w:t>
+      </w:r>
+      <w:proofErr w:type="spellEnd"/>
+      <w:r>
+        <w:rPr>
+          <w:lang w:val="es-AR"/>
+        </w:rPr>
+        <w:t xml:space="preserve"> anidados de un </w:t>
+      </w:r>
+      <w:proofErr w:type="spellStart"/>
+      <w:r>
+        <w:rPr>
+          <w:lang w:val="es-AR"/>
+        </w:rPr>
+        <w:t>if</w:t>
+      </w:r>
+      <w:proofErr w:type="spellEnd"/>
+      <w:r>
+        <w:rPr>
+          <w:lang w:val="es-AR"/>
+        </w:rPr>
+        <w:t>.</w:t>
+      </w:r>
+      <w:r>
+        <w:rPr>
+          <w:lang w:val="es-AR"/>
+        </w:rPr>
+        <w:t xml:space="preserve"> Pero si viene ordenado, el orden de complejidad es n porque hago n comparaciones porque son n elementos.</w:t>
+      </w:r>
+    </w:p>
+    <w:p>
+      <w:pPr>
+        <w:rPr>
+          <w:lang w:val="es-AR"/>
+        </w:rPr>
+      </w:pPr>
+      <w:proofErr w:type="spellStart"/>
+      <w:r>
+        <w:rPr>
+          <w:u w:val="single"/>
+          <w:lang w:val="es-AR"/>
+        </w:rPr>
+        <w:t>Selection</w:t>
+      </w:r>
+      <w:proofErr w:type="spellEnd"/>
+      <w:r>
+        <w:rPr>
+          <w:u w:val="single"/>
+          <w:lang w:val="es-AR"/>
+        </w:rPr>
+        <w:t xml:space="preserve"> </w:t>
+      </w:r>
+      <w:proofErr w:type="spellStart"/>
+      <w:r>
+        <w:rPr>
+          <w:u w:val="single"/>
+          <w:lang w:val="es-AR"/>
+        </w:rPr>
+        <w:t>sort</w:t>
+      </w:r>
+      <w:proofErr w:type="spellEnd"/>
+      <w:r>
+        <w:rPr>
+          <w:lang w:val="es-AR"/>
+        </w:rPr>
+        <w:t xml:space="preserve"> -&gt; compara por </w:t>
+      </w:r>
+      <w:proofErr w:type="gramStart"/>
+      <w:r>
+        <w:rPr>
+          <w:lang w:val="es-AR"/>
+        </w:rPr>
+        <w:t>pares</w:t>
+      </w:r>
+      <w:proofErr w:type="gramEnd"/>
+      <w:r>
+        <w:rPr>
+          <w:lang w:val="es-AR"/>
+        </w:rPr>
+        <w:t xml:space="preserve"> pero de otra forma. Compara el elemento 0 con los n-1 restantes. De tal forma que cada iteración encuentra al mismo. Complejidad O(n^2)</w:t>
+      </w:r>
+    </w:p>
+    <w:p>
+      <w:pPr>
+        <w:rPr>
+          <w:lang w:val="es-AR"/>
+        </w:rPr>
+      </w:pPr>
+      <w:proofErr w:type="spellStart"/>
+      <w:r>
+        <w:rPr>
+          <w:u w:val="single"/>
+          <w:lang w:val="es-AR"/>
+        </w:rPr>
+        <w:t>Insertion</w:t>
+      </w:r>
+      <w:proofErr w:type="spellEnd"/>
+      <w:r>
+        <w:rPr>
+          <w:u w:val="single"/>
+          <w:lang w:val="es-AR"/>
+        </w:rPr>
+        <w:t xml:space="preserve"> </w:t>
+      </w:r>
+      <w:proofErr w:type="spellStart"/>
+      <w:r>
+        <w:rPr>
+          <w:u w:val="single"/>
+          <w:lang w:val="es-AR"/>
+        </w:rPr>
+        <w:t>sort</w:t>
+      </w:r>
+      <w:proofErr w:type="spellEnd"/>
+      <w:r>
+        <w:rPr>
+          <w:lang w:val="es-AR"/>
+        </w:rPr>
+        <w:t xml:space="preserve"> -&gt; compara de izquierda a derecha buscando un marcador -&gt;un elemento mas grande que todos los que estén a la izquierda. Cuando el marcador es mas grande que el elemento que le </w:t>
+      </w:r>
+      <w:proofErr w:type="gramStart"/>
+      <w:r>
+        <w:rPr>
+          <w:lang w:val="es-AR"/>
+        </w:rPr>
+        <w:t>sigue,</w:t>
+      </w:r>
+      <w:proofErr w:type="gramEnd"/>
+      <w:r>
+        <w:rPr>
+          <w:lang w:val="es-AR"/>
+        </w:rPr>
+        <w:t xml:space="preserve"> agarra ese elemento y lo inserta ordenado en la lista de la izquierda. Si el marcador es mas chico, agarra ese elemento nuevo y lo usa como marcador sabiendo </w:t>
+      </w:r>
+      <w:proofErr w:type="gramStart"/>
+      <w:r>
+        <w:rPr>
+          <w:lang w:val="es-AR"/>
+        </w:rPr>
+        <w:t>que</w:t>
+      </w:r>
+      <w:proofErr w:type="gramEnd"/>
+      <w:r>
+        <w:rPr>
+          <w:lang w:val="es-AR"/>
+        </w:rPr>
+        <w:t xml:space="preserve"> a su izquierda, están todos ordenados. Es de complejidad O(n^2) porque tiene 2 </w:t>
+      </w:r>
+      <w:proofErr w:type="spellStart"/>
+      <w:r>
+        <w:rPr>
+          <w:lang w:val="es-AR"/>
+        </w:rPr>
+        <w:t>for</w:t>
+      </w:r>
+      <w:proofErr w:type="spellEnd"/>
+      <w:r>
+        <w:rPr>
+          <w:lang w:val="es-AR"/>
+        </w:rPr>
+        <w:t xml:space="preserve"> </w:t>
+      </w:r>
+      <w:proofErr w:type="gramStart"/>
+      <w:r>
+        <w:rPr>
+          <w:lang w:val="es-AR"/>
+        </w:rPr>
+        <w:t>anidados</w:t>
+      </w:r>
+      <w:proofErr w:type="gramEnd"/>
+      <w:r>
+        <w:rPr>
+          <w:lang w:val="es-AR"/>
+        </w:rPr>
+        <w:t xml:space="preserve"> pero aun así hace menos comparaciones porque solo usa el segundo </w:t>
+      </w:r>
+      <w:proofErr w:type="spellStart"/>
+      <w:r>
+        <w:rPr>
+          <w:lang w:val="es-AR"/>
+        </w:rPr>
+        <w:t>for</w:t>
+      </w:r>
+      <w:proofErr w:type="spellEnd"/>
+      <w:r>
+        <w:rPr>
+          <w:lang w:val="es-AR"/>
+        </w:rPr>
+        <w:t xml:space="preserve"> si se da el caso de que el siguiente elemento es </w:t>
+      </w:r>
+      <w:proofErr w:type="spellStart"/>
+      <w:r>
+        <w:rPr>
+          <w:lang w:val="es-AR"/>
+        </w:rPr>
+        <w:t>mas</w:t>
+      </w:r>
+      <w:proofErr w:type="spellEnd"/>
+      <w:r>
+        <w:rPr>
+          <w:lang w:val="es-AR"/>
+        </w:rPr>
+        <w:t xml:space="preserve"> pequeño</w:t>
+      </w:r>
+      <w:r>
+        <w:rPr>
+          <w:lang w:val="es-AR"/>
+        </w:rPr>
+        <w:t xml:space="preserve"> </w:t>
+      </w:r>
+      <w:r>
+        <w:rPr>
+          <w:lang w:val="es-AR"/>
+        </w:rPr>
+        <w:t>que el marcador</w:t>
+      </w:r>
+    </w:p>
+    <w:p>
+      <w:pPr>
+        <w:rPr>
+          <w:lang w:val="es-AR"/>
+        </w:rPr>
+      </w:pPr>
+      <w:r>
+        <w:rPr>
+          <w:u w:val="single"/>
+          <w:lang w:val="es-AR"/>
+        </w:rPr>
+        <w:t xml:space="preserve">Shell </w:t>
+      </w:r>
+      <w:proofErr w:type="spellStart"/>
+      <w:r>
+        <w:rPr>
+          <w:u w:val="single"/>
+          <w:lang w:val="es-AR"/>
+        </w:rPr>
+        <w:t>sort</w:t>
+      </w:r>
+      <w:proofErr w:type="spellEnd"/>
+      <w:r>
+        <w:rPr>
+          <w:lang w:val="es-AR"/>
+        </w:rPr>
+        <w:t xml:space="preserve"> -&gt; es una modificación del </w:t>
+      </w:r>
+      <w:proofErr w:type="spellStart"/>
+      <w:r>
+        <w:rPr>
+          <w:lang w:val="es-AR"/>
+        </w:rPr>
+        <w:t>insertion</w:t>
+      </w:r>
+      <w:proofErr w:type="spellEnd"/>
+      <w:r>
+        <w:rPr>
+          <w:lang w:val="es-AR"/>
+        </w:rPr>
+        <w:t xml:space="preserve"> </w:t>
+      </w:r>
+      <w:proofErr w:type="spellStart"/>
+      <w:r>
+        <w:rPr>
+          <w:lang w:val="es-AR"/>
+        </w:rPr>
+        <w:t>sort</w:t>
+      </w:r>
+      <w:proofErr w:type="spellEnd"/>
+      <w:r>
+        <w:rPr>
+          <w:lang w:val="es-AR"/>
+        </w:rPr>
+        <w:t xml:space="preserve">. Compara por secuencia de incrementos, es decir, agarra un elemento y compara con k posiciones adelante y si es menor los intercambia. Así se arman grupos de k elementos que sabemos que están desordenados dentro de </w:t>
+      </w:r>
+      <w:proofErr w:type="spellStart"/>
+      <w:proofErr w:type="gramStart"/>
+      <w:r>
+        <w:rPr>
+          <w:lang w:val="es-AR"/>
+        </w:rPr>
+        <w:t>si</w:t>
+      </w:r>
+      <w:proofErr w:type="spellEnd"/>
+      <w:proofErr w:type="gramEnd"/>
+      <w:r>
+        <w:rPr>
+          <w:lang w:val="es-AR"/>
+        </w:rPr>
+        <w:t xml:space="preserve"> pero si comparamos entre grupos, estos están ordenados entre </w:t>
+      </w:r>
+      <w:proofErr w:type="spellStart"/>
+      <w:r>
+        <w:rPr>
+          <w:lang w:val="es-AR"/>
+        </w:rPr>
+        <w:t>si</w:t>
+      </w:r>
+      <w:proofErr w:type="spellEnd"/>
+      <w:r>
+        <w:rPr>
+          <w:lang w:val="es-AR"/>
+        </w:rPr>
+        <w:t>. Su complejidad es O(n^3/2)</w:t>
+      </w:r>
+    </w:p>
+    <w:p>
+      <w:pPr>
+        <w:rPr>
+          <w:lang w:val="es-AR"/>
+        </w:rPr>
+      </w:pPr>
+      <w:r>
+        <w:rPr>
+          <w:lang w:val="es-AR"/>
+        </w:rPr>
+        <w:t>Ahora vienen algoritmos que bajan la complejidad lineal</w:t>
+      </w:r>
+      <w:r>
+        <w:rPr>
+          <w:lang w:val="es-AR"/>
+        </w:rPr>
+        <w:t>. Estos son algoritmos externos</w:t>
+      </w:r>
+    </w:p>
+    <w:p>
+      <w:pPr>
+        <w:rPr>
+          <w:lang w:val="es-AR"/>
+        </w:rPr>
+      </w:pPr>
+      <w:proofErr w:type="spellStart"/>
+      <w:r>
+        <w:rPr>
+          <w:u w:val="single"/>
+          <w:lang w:val="es-AR"/>
+        </w:rPr>
+        <w:t>Merge</w:t>
+      </w:r>
+      <w:proofErr w:type="spellEnd"/>
+      <w:r>
+        <w:rPr>
+          <w:u w:val="single"/>
+          <w:lang w:val="es-AR"/>
+        </w:rPr>
+        <w:t xml:space="preserve"> </w:t>
+      </w:r>
+      <w:proofErr w:type="spellStart"/>
+      <w:r>
+        <w:rPr>
+          <w:u w:val="single"/>
+          <w:lang w:val="es-AR"/>
+        </w:rPr>
+        <w:t>sort</w:t>
+      </w:r>
+      <w:proofErr w:type="spellEnd"/>
+      <w:r>
+        <w:rPr>
+          <w:lang w:val="es-AR"/>
+        </w:rPr>
+        <w:t xml:space="preserve"> -&gt; Divide el universo a la mitad hasta que no pueda dividir </w:t>
+      </w:r>
+      <w:proofErr w:type="spellStart"/>
+      <w:r>
+        <w:rPr>
+          <w:lang w:val="es-AR"/>
+        </w:rPr>
+        <w:t>mas</w:t>
+      </w:r>
+      <w:proofErr w:type="spellEnd"/>
+      <w:r>
+        <w:rPr>
+          <w:lang w:val="es-AR"/>
+        </w:rPr>
+        <w:t xml:space="preserve"> y ahí la comparación es lineal. Luego fusiona todo en orden. Se arma un árbol de comparación para unificar niveles. Es </w:t>
+      </w:r>
+      <w:proofErr w:type="gramStart"/>
+      <w:r>
+        <w:rPr>
+          <w:lang w:val="es-AR"/>
+        </w:rPr>
+        <w:t>decir</w:t>
+      </w:r>
+      <w:proofErr w:type="gramEnd"/>
+      <w:r>
+        <w:rPr>
+          <w:lang w:val="es-AR"/>
+        </w:rPr>
+        <w:t xml:space="preserve"> se compara por niveles. El nivel de complejidad es O(</w:t>
+      </w:r>
+      <w:proofErr w:type="spellStart"/>
+      <w:r>
+        <w:rPr>
+          <w:lang w:val="es-AR"/>
+        </w:rPr>
+        <w:t>nlogn</w:t>
+      </w:r>
+      <w:proofErr w:type="spellEnd"/>
+      <w:r>
+        <w:rPr>
+          <w:lang w:val="es-AR"/>
+        </w:rPr>
+        <w:t>) porque para un árbol completo y balanceado es la cantidad de niveles</w:t>
+      </w:r>
+      <w:r>
+        <w:rPr>
+          <w:lang w:val="es-AR"/>
+        </w:rPr>
+        <w:t>. Para este algoritmo, mientras mas elementos, menos tarda relativamente.</w:t>
+      </w:r>
+      <w:r>
+        <w:rPr>
+          <w:lang w:val="es-AR"/>
+        </w:rPr>
+        <w:t xml:space="preserve"> </w:t>
+      </w:r>
+    </w:p>
+    <w:p>
+      <w:pPr>
+        <w:rPr>
+          <w:lang w:val="es-AR"/>
+        </w:rPr>
+      </w:pPr>
+      <w:r>
+        <w:rPr>
+          <w:u w:val="single"/>
+          <w:lang w:val="es-AR"/>
+        </w:rPr>
+        <w:t xml:space="preserve">Quick </w:t>
+      </w:r>
+      <w:proofErr w:type="spellStart"/>
+      <w:r>
+        <w:rPr>
+          <w:u w:val="single"/>
+          <w:lang w:val="es-AR"/>
+        </w:rPr>
+        <w:t>sort</w:t>
+      </w:r>
+      <w:proofErr w:type="spellEnd"/>
+      <w:r>
+        <w:rPr>
+          <w:lang w:val="es-AR"/>
+        </w:rPr>
+        <w:t xml:space="preserve"> -&gt; Dado un conjunto de elementos, elige un pivote o referencia, compara todos con el pivote y crea 2 conjuntos, uno con los mas chicos que el pivote y otros con los mas grandes que el pivote. Los deja a la izquierda y derecha de el respectivamente. En la próxima iteración, hace lo mismo con otro pivote por cada uno de esos conjuntos. </w:t>
+      </w:r>
+    </w:p>
+    <w:p>
+      <w:pPr>
+        <w:rPr>
+          <w:lang w:val="es-AR"/>
+        </w:rPr>
+      </w:pPr>
+      <w:r>
+        <w:rPr>
+          <w:lang w:val="es-AR"/>
+        </w:rPr>
+        <w:lastRenderedPageBreak/>
+        <w:t>Esto termina creando un árbol binario de búsqueda. La complejidad es O(</w:t>
+      </w:r>
+      <w:proofErr w:type="spellStart"/>
+      <w:r>
+        <w:rPr>
+          <w:lang w:val="es-AR"/>
+        </w:rPr>
+        <w:t>nlogn</w:t>
+      </w:r>
+      <w:proofErr w:type="spellEnd"/>
+      <w:r>
+        <w:rPr>
+          <w:lang w:val="es-AR"/>
+        </w:rPr>
+        <w:t>) excepto en un caso donde los elementos me vienen totalmente ordenados</w:t>
+      </w:r>
+    </w:p>
+    <w:p>
+      <w:pPr>
+        <w:rPr>
+          <w:lang w:val="es-AR"/>
+        </w:rPr>
+      </w:pPr>
+      <w:r>
+        <w:rPr>
+          <w:u w:val="single"/>
+          <w:lang w:val="es-AR"/>
+        </w:rPr>
+        <w:t xml:space="preserve">Mean </w:t>
+      </w:r>
+      <w:proofErr w:type="spellStart"/>
+      <w:r>
+        <w:rPr>
+          <w:u w:val="single"/>
+          <w:lang w:val="es-AR"/>
+        </w:rPr>
+        <w:t>sort</w:t>
+      </w:r>
+      <w:proofErr w:type="spellEnd"/>
+      <w:r>
+        <w:rPr>
+          <w:lang w:val="es-AR"/>
+        </w:rPr>
+        <w:t xml:space="preserve"> -&gt; toma como pivote el mas parecido a la media</w:t>
+      </w:r>
+      <w:r>
+        <w:rPr>
+          <w:lang w:val="es-AR"/>
+        </w:rPr>
+        <w:t>. Este tiene sentido si los datos están acotados.</w:t>
+      </w:r>
+    </w:p>
+    <w:p>
+      <w:pPr>
+        <w:rPr>
+          <w:lang w:val="es-AR"/>
+        </w:rPr>
+      </w:pPr>
+      <w:r>
+        <w:rPr>
+          <w:u w:val="single"/>
+          <w:lang w:val="es-AR"/>
+        </w:rPr>
+        <w:t xml:space="preserve">B </w:t>
+      </w:r>
+      <w:proofErr w:type="spellStart"/>
+      <w:r>
+        <w:rPr>
+          <w:u w:val="single"/>
+          <w:lang w:val="es-AR"/>
+        </w:rPr>
+        <w:t>sort</w:t>
+      </w:r>
+      <w:proofErr w:type="spellEnd"/>
+      <w:r>
+        <w:rPr>
+          <w:lang w:val="es-AR"/>
+        </w:rPr>
+        <w:t xml:space="preserve"> -&gt; elige el elemento que esta en el medio del array como pivote. </w:t>
+      </w:r>
+    </w:p>
+    <w:p>
+      <w:pPr>
+        <w:rPr>
+          <w:lang w:val="es-AR"/>
+        </w:rPr>
+      </w:pPr>
+    </w:p>
+    <w:p>
+      <w:pPr>
+        <w:rPr>
+          <w:lang w:val="es-AR"/>
+        </w:rPr>
+      </w:pPr>
+      <w:proofErr w:type="spellStart"/>
+      <w:r>
+        <w:rPr>
+          <w:u w:val="single"/>
+          <w:lang w:val="es-AR"/>
+        </w:rPr>
+        <w:t>Heap</w:t>
+      </w:r>
+      <w:proofErr w:type="spellEnd"/>
+      <w:r>
+        <w:rPr>
+          <w:u w:val="single"/>
+          <w:lang w:val="es-AR"/>
+        </w:rPr>
+        <w:t xml:space="preserve"> </w:t>
+      </w:r>
+      <w:proofErr w:type="spellStart"/>
+      <w:r>
+        <w:rPr>
+          <w:u w:val="single"/>
+          <w:lang w:val="es-AR"/>
+        </w:rPr>
+        <w:t>sort</w:t>
+      </w:r>
+      <w:proofErr w:type="spellEnd"/>
+      <w:r>
+        <w:rPr>
+          <w:lang w:val="es-AR"/>
+        </w:rPr>
+        <w:t xml:space="preserve"> -&gt; arma un </w:t>
+      </w:r>
+      <w:proofErr w:type="spellStart"/>
+      <w:r>
+        <w:rPr>
+          <w:lang w:val="es-AR"/>
+        </w:rPr>
+        <w:t>heap</w:t>
+      </w:r>
+      <w:proofErr w:type="spellEnd"/>
+      <w:r>
+        <w:rPr>
+          <w:lang w:val="es-AR"/>
+        </w:rPr>
+        <w:t xml:space="preserve"> con lo</w:t>
+      </w:r>
+      <w:r>
+        <w:rPr>
+          <w:lang w:val="es-AR"/>
+        </w:rPr>
+        <w:t>s datos y luego lo desarma</w:t>
+      </w:r>
+    </w:p>
+    <w:p>
+      <w:pPr>
+        <w:ind w:left="720"/>
+        <w:rPr>
+          <w:lang w:val="es-AR"/>
+        </w:rPr>
+      </w:pPr>
+      <w:proofErr w:type="spellStart"/>
+      <w:r>
+        <w:rPr>
+          <w:lang w:val="es-AR"/>
+        </w:rPr>
+        <w:t>Heap</w:t>
+      </w:r>
+      <w:proofErr w:type="spellEnd"/>
+      <w:r>
+        <w:rPr>
+          <w:lang w:val="es-AR"/>
+        </w:rPr>
+        <w:t xml:space="preserve"> -&gt; árbol binario que se arma en forma completa, donde el padre es mayor que los hijos</w:t>
       </w:r>
     </w:p>
     <w:sectPr>
@@ -239,9 +1179,9 @@
 <file path=word/numbering.xml><?xml version="1.0" encoding="utf-8"?>
 <w:numbering xmlns:wpc="http://schemas.microsoft.com/office/word/2010/wordprocessingCanvas" xmlns:cx="http://schemas.microsoft.com/office/drawing/2014/chartex" xmlns:cx1="http://schemas.microsoft.com/office/drawing/2015/9/8/chartex" xmlns:cx2="http://schemas.microsoft.com/office/drawing/2015/10/21/chartex" xmlns:cx3="http://schemas.microsoft.com/office/drawing/2016/5/9/chartex" xmlns:cx4="http://schemas.microsoft.com/office/drawing/2016/5/10/chartex" xmlns:cx5="http://schemas.microsoft.com/office/drawing/2016/5/11/chartex" xmlns:cx6="http://schemas.microsoft.com/office/drawing/2016/5/12/chartex" xmlns:cx7="http://schemas.microsoft.com/office/drawing/2016/5/13/chartex" xmlns:cx8="http://schemas.microsoft.com/office/drawing/2016/5/14/chartex" xmlns:mc="http://schemas.openxmlformats.org/markup-compatibility/2006" xmlns:aink="http://schemas.microsoft.com/office/drawing/2016/ink" xmlns:am3d="http://schemas.microsoft.com/office/drawing/2017/model3d" xmlns:o="urn:schemas-microsoft-com:office:office" xmlns:oel="http://schemas.microsoft.com/office/2019/extlst" xmlns:r="http://schemas.openxmlformats.org/officeDocument/2006/relationships" xmlns:m="http://schemas.openxmlformats.org/officeDocument/2006/math" xmlns:v="urn:schemas-microsoft-com:vml" xmlns:wp14="http://schemas.microsoft.com/office/word/2010/wordprocessingDrawing" xmlns:wp="http://schemas.openxmlformats.org/drawingml/2006/wordprocessingDrawing" xmlns:w10="urn:schemas-microsoft-com:office:word" xmlns:w="http://schemas.openxmlformats.org/wordprocessingml/2006/main" xmlns:w14="http://schemas.microsoft.com/office/word/2010/wordml" xmlns:w15="http://schemas.microsoft.com/office/word/2012/wordml" xmlns:w16cex="http://schemas.microsoft.com/office/word/2018/wordml/cex" xmlns:w16cid="http://schemas.microsoft.com/office/word/2016/wordml/cid" xmlns:w16="http://schemas.microsoft.com/office/word/2018/wordml" xmlns:w16du="http://schemas.microsoft.com/office/word/2023/wordml/word16du" xmlns:w16sdtdh="http://schemas.microsoft.com/office/word/2020/wordml/sdtdatahash" xmlns:w16sdtfl="http://schemas.microsoft.com/office/word/2024/wordml/sdtformatlock" xmlns:w16se="http://schemas.microsoft.com/office/word/2015/wordml/symex" xmlns:wpg="http://schemas.microsoft.com/office/word/2010/wordprocessingGroup" xmlns:wpi="http://schemas.microsoft.com/office/word/2010/wordprocessingInk" xmlns:wne="http://schemas.microsoft.com/office/word/2006/wordml" xmlns:wps="http://schemas.microsoft.com/office/word/2010/wordprocessingShape" mc:Ignorable="w14 w15 w16se w16cid w16 w16cex w16sdtdh w16sdtfl w16du wp14">
   <w:abstractNum w:abstractNumId="0" w15:restartNumberingAfterBreak="0">
-    <w:nsid w:val="578563BC"/>
+    <w:nsid w:val="3776747D"/>
     <w:multiLevelType w:val="hybridMultilevel"/>
-    <w:tmpl w:val="D54C5C6A"/>
+    <w:tmpl w:val="5546B32A"/>
     <w:lvl w:ilvl="0" w:tplc="04090001">
       <w:start w:val="1"/>
       <w:numFmt w:val="bullet"/>
@@ -352,9 +1292,9 @@
     </w:lvl>
   </w:abstractNum>
   <w:abstractNum w:abstractNumId="1" w15:restartNumberingAfterBreak="0">
-    <w:nsid w:val="7E333C2A"/>
+    <w:nsid w:val="7F0C43E5"/>
     <w:multiLevelType w:val="hybridMultilevel"/>
-    <w:tmpl w:val="C81A1EF0"/>
+    <w:tmpl w:val="BCE4E7CC"/>
     <w:lvl w:ilvl="0" w:tplc="04090001">
       <w:start w:val="1"/>
       <w:numFmt w:val="bullet"/>
@@ -464,11 +1404,11 @@
       </w:rPr>
     </w:lvl>
   </w:abstractNum>
-  <w:num w:numId="1" w16cid:durableId="1386223315">
+  <w:num w:numId="1" w16cid:durableId="2080125754">
+    <w:abstractNumId w:val="1"/>
+  </w:num>
+  <w:num w:numId="2" w16cid:durableId="2048800208">
     <w:abstractNumId w:val="0"/>
-  </w:num>
-  <w:num w:numId="2" w16cid:durableId="209342091">
-    <w:abstractNumId w:val="1"/>
   </w:num>
 </w:numbering>
 </file>
@@ -881,7 +1821,7 @@
     <w:link w:val="Heading1Char"/>
     <w:uiPriority w:val="9"/>
     <w:qFormat/>
-    <w:rsid w:val="00A92D51"/>
+    <w:rsid w:val="00231735"/>
     <w:pPr>
       <w:keepNext/>
       <w:keepLines/>
@@ -904,7 +1844,7 @@
     <w:semiHidden/>
     <w:unhideWhenUsed/>
     <w:qFormat/>
-    <w:rsid w:val="00A92D51"/>
+    <w:rsid w:val="00231735"/>
     <w:pPr>
       <w:keepNext/>
       <w:keepLines/>
@@ -927,7 +1867,7 @@
     <w:semiHidden/>
     <w:unhideWhenUsed/>
     <w:qFormat/>
-    <w:rsid w:val="00A92D51"/>
+    <w:rsid w:val="00231735"/>
     <w:pPr>
       <w:keepNext/>
       <w:keepLines/>
@@ -950,7 +1890,7 @@
     <w:semiHidden/>
     <w:unhideWhenUsed/>
     <w:qFormat/>
-    <w:rsid w:val="00A92D51"/>
+    <w:rsid w:val="00231735"/>
     <w:pPr>
       <w:keepNext/>
       <w:keepLines/>
@@ -973,7 +1913,7 @@
     <w:semiHidden/>
     <w:unhideWhenUsed/>
     <w:qFormat/>
-    <w:rsid w:val="00A92D51"/>
+    <w:rsid w:val="00231735"/>
     <w:pPr>
       <w:keepNext/>
       <w:keepLines/>
@@ -994,7 +1934,7 @@
     <w:semiHidden/>
     <w:unhideWhenUsed/>
     <w:qFormat/>
-    <w:rsid w:val="00A92D51"/>
+    <w:rsid w:val="00231735"/>
     <w:pPr>
       <w:keepNext/>
       <w:keepLines/>
@@ -1017,7 +1957,7 @@
     <w:semiHidden/>
     <w:unhideWhenUsed/>
     <w:qFormat/>
-    <w:rsid w:val="00A92D51"/>
+    <w:rsid w:val="00231735"/>
     <w:pPr>
       <w:keepNext/>
       <w:keepLines/>
@@ -1038,7 +1978,7 @@
     <w:semiHidden/>
     <w:unhideWhenUsed/>
     <w:qFormat/>
-    <w:rsid w:val="00A92D51"/>
+    <w:rsid w:val="00231735"/>
     <w:pPr>
       <w:keepNext/>
       <w:keepLines/>
@@ -1061,7 +2001,7 @@
     <w:semiHidden/>
     <w:unhideWhenUsed/>
     <w:qFormat/>
-    <w:rsid w:val="00A92D51"/>
+    <w:rsid w:val="00231735"/>
     <w:pPr>
       <w:keepNext/>
       <w:keepLines/>
@@ -1105,7 +2045,7 @@
     <w:basedOn w:val="DefaultParagraphFont"/>
     <w:link w:val="Heading1"/>
     <w:uiPriority w:val="9"/>
-    <w:rsid w:val="00A92D51"/>
+    <w:rsid w:val="00231735"/>
     <w:rPr>
       <w:rFonts w:asciiTheme="majorHAnsi" w:eastAsiaTheme="majorEastAsia" w:hAnsiTheme="majorHAnsi" w:cstheme="majorBidi"/>
       <w:color w:val="0F4761" w:themeColor="accent1" w:themeShade="BF"/>
@@ -1119,7 +2059,7 @@
     <w:link w:val="Heading2"/>
     <w:uiPriority w:val="9"/>
     <w:semiHidden/>
-    <w:rsid w:val="00A92D51"/>
+    <w:rsid w:val="00231735"/>
     <w:rPr>
       <w:rFonts w:asciiTheme="majorHAnsi" w:eastAsiaTheme="majorEastAsia" w:hAnsiTheme="majorHAnsi" w:cstheme="majorBidi"/>
       <w:color w:val="0F4761" w:themeColor="accent1" w:themeShade="BF"/>
@@ -1133,7 +2073,7 @@
     <w:link w:val="Heading3"/>
     <w:uiPriority w:val="9"/>
     <w:semiHidden/>
-    <w:rsid w:val="00A92D51"/>
+    <w:rsid w:val="00231735"/>
     <w:rPr>
       <w:rFonts w:eastAsiaTheme="majorEastAsia" w:cstheme="majorBidi"/>
       <w:color w:val="0F4761" w:themeColor="accent1" w:themeShade="BF"/>
@@ -1147,7 +2087,7 @@
     <w:link w:val="Heading4"/>
     <w:uiPriority w:val="9"/>
     <w:semiHidden/>
-    <w:rsid w:val="00A92D51"/>
+    <w:rsid w:val="00231735"/>
     <w:rPr>
       <w:rFonts w:eastAsiaTheme="majorEastAsia" w:cstheme="majorBidi"/>
       <w:i/>
@@ -1161,7 +2101,7 @@
     <w:link w:val="Heading5"/>
     <w:uiPriority w:val="9"/>
     <w:semiHidden/>
-    <w:rsid w:val="00A92D51"/>
+    <w:rsid w:val="00231735"/>
     <w:rPr>
       <w:rFonts w:eastAsiaTheme="majorEastAsia" w:cstheme="majorBidi"/>
       <w:color w:val="0F4761" w:themeColor="accent1" w:themeShade="BF"/>
@@ -1173,7 +2113,7 @@
     <w:link w:val="Heading6"/>
     <w:uiPriority w:val="9"/>
     <w:semiHidden/>
-    <w:rsid w:val="00A92D51"/>
+    <w:rsid w:val="00231735"/>
     <w:rPr>
       <w:rFonts w:eastAsiaTheme="majorEastAsia" w:cstheme="majorBidi"/>
       <w:i/>
@@ -1187,7 +2127,7 @@
     <w:link w:val="Heading7"/>
     <w:uiPriority w:val="9"/>
     <w:semiHidden/>
-    <w:rsid w:val="00A92D51"/>
+    <w:rsid w:val="00231735"/>
     <w:rPr>
       <w:rFonts w:eastAsiaTheme="majorEastAsia" w:cstheme="majorBidi"/>
       <w:color w:val="595959" w:themeColor="text1" w:themeTint="A6"/>
@@ -1199,7 +2139,7 @@
     <w:link w:val="Heading8"/>
     <w:uiPriority w:val="9"/>
     <w:semiHidden/>
-    <w:rsid w:val="00A92D51"/>
+    <w:rsid w:val="00231735"/>
     <w:rPr>
       <w:rFonts w:eastAsiaTheme="majorEastAsia" w:cstheme="majorBidi"/>
       <w:i/>
@@ -1213,7 +2153,7 @@
     <w:link w:val="Heading9"/>
     <w:uiPriority w:val="9"/>
     <w:semiHidden/>
-    <w:rsid w:val="00A92D51"/>
+    <w:rsid w:val="00231735"/>
     <w:rPr>
       <w:rFonts w:eastAsiaTheme="majorEastAsia" w:cstheme="majorBidi"/>
       <w:color w:val="272727" w:themeColor="text1" w:themeTint="D8"/>
@@ -1226,7 +2166,7 @@
     <w:link w:val="TitleChar"/>
     <w:uiPriority w:val="10"/>
     <w:qFormat/>
-    <w:rsid w:val="00A92D51"/>
+    <w:rsid w:val="00231735"/>
     <w:pPr>
       <w:spacing w:after="80" w:line="240" w:lineRule="auto"/>
       <w:contextualSpacing/>
@@ -1244,7 +2184,7 @@
     <w:basedOn w:val="DefaultParagraphFont"/>
     <w:link w:val="Title"/>
     <w:uiPriority w:val="10"/>
-    <w:rsid w:val="00A92D51"/>
+    <w:rsid w:val="00231735"/>
     <w:rPr>
       <w:rFonts w:asciiTheme="majorHAnsi" w:eastAsiaTheme="majorEastAsia" w:hAnsiTheme="majorHAnsi" w:cstheme="majorBidi"/>
       <w:spacing w:val="-10"/>
@@ -1260,7 +2200,7 @@
     <w:link w:val="SubtitleChar"/>
     <w:uiPriority w:val="11"/>
     <w:qFormat/>
-    <w:rsid w:val="00A92D51"/>
+    <w:rsid w:val="00231735"/>
     <w:pPr>
       <w:numPr>
         <w:ilvl w:val="1"/>
@@ -1279,7 +2219,7 @@
     <w:basedOn w:val="DefaultParagraphFont"/>
     <w:link w:val="Subtitle"/>
     <w:uiPriority w:val="11"/>
-    <w:rsid w:val="00A92D51"/>
+    <w:rsid w:val="00231735"/>
     <w:rPr>
       <w:rFonts w:eastAsiaTheme="majorEastAsia" w:cstheme="majorBidi"/>
       <w:color w:val="595959" w:themeColor="text1" w:themeTint="A6"/>
@@ -1295,7 +2235,7 @@
     <w:link w:val="QuoteChar"/>
     <w:uiPriority w:val="29"/>
     <w:qFormat/>
-    <w:rsid w:val="00A92D51"/>
+    <w:rsid w:val="00231735"/>
     <w:pPr>
       <w:spacing w:before="160"/>
       <w:jc w:val="center"/>
@@ -1311,7 +2251,7 @@
     <w:basedOn w:val="DefaultParagraphFont"/>
     <w:link w:val="Quote"/>
     <w:uiPriority w:val="29"/>
-    <w:rsid w:val="00A92D51"/>
+    <w:rsid w:val="00231735"/>
     <w:rPr>
       <w:i/>
       <w:iCs/>
@@ -1323,7 +2263,7 @@
     <w:basedOn w:val="Normal"/>
     <w:uiPriority w:val="34"/>
     <w:qFormat/>
-    <w:rsid w:val="00A92D51"/>
+    <w:rsid w:val="00231735"/>
     <w:pPr>
       <w:ind w:left="720"/>
       <w:contextualSpacing/>
@@ -1334,7 +2274,7 @@
     <w:basedOn w:val="DefaultParagraphFont"/>
     <w:uiPriority w:val="21"/>
     <w:qFormat/>
-    <w:rsid w:val="00A92D51"/>
+    <w:rsid w:val="00231735"/>
     <w:rPr>
       <w:i/>
       <w:iCs/>
@@ -1348,7 +2288,7 @@
     <w:link w:val="IntenseQuoteChar"/>
     <w:uiPriority w:val="30"/>
     <w:qFormat/>
-    <w:rsid w:val="00A92D51"/>
+    <w:rsid w:val="00231735"/>
     <w:pPr>
       <w:pBdr>
         <w:top w:val="single" w:sz="4" w:space="10" w:color="0F4761" w:themeColor="accent1" w:themeShade="BF"/>
@@ -1369,7 +2309,7 @@
     <w:basedOn w:val="DefaultParagraphFont"/>
     <w:link w:val="IntenseQuote"/>
     <w:uiPriority w:val="30"/>
-    <w:rsid w:val="00A92D51"/>
+    <w:rsid w:val="00231735"/>
     <w:rPr>
       <w:i/>
       <w:iCs/>
@@ -1381,7 +2321,7 @@
     <w:basedOn w:val="DefaultParagraphFont"/>
     <w:uiPriority w:val="32"/>
     <w:qFormat/>
-    <w:rsid w:val="00A92D51"/>
+    <w:rsid w:val="00231735"/>
     <w:rPr>
       <w:b/>
       <w:bCs/>
